--- a/client/src/components/Nav/assets/Resume.docx
+++ b/client/src/components/Nav/assets/Resume.docx
@@ -609,11 +609,27 @@
       <w:pPr>
         <w:pStyle w:val="NoSpacing"/>
       </w:pPr>
+      <w:hyperlink r:id="rId9" w:history="1">
+        <w:r>
+          <w:rPr>
+            <w:rStyle w:val="Hyperlink"/>
+          </w:rPr>
+          <w:t>https://github.com/Anthony2428</w:t>
+        </w:r>
+      </w:hyperlink>
+    </w:p>
+    <w:p>
+      <w:pPr>
+        <w:pStyle w:val="NoSpacing"/>
+      </w:pPr>
+      <w:r>
+        <w:t>https://anthonylopez.herokuapp.com/</w:t>
+      </w:r>
     </w:p>
     <w:sectPr>
-      <w:headerReference w:type="default" r:id="rId9"/>
-      <w:footerReference w:type="default" r:id="rId10"/>
-      <w:footerReference w:type="first" r:id="rId11"/>
+      <w:headerReference w:type="default" r:id="rId10"/>
+      <w:footerReference w:type="default" r:id="rId11"/>
+      <w:footerReference w:type="first" r:id="rId12"/>
       <w:pgSz w:w="12240" w:h="15840"/>
       <w:pgMar w:top="864" w:right="864" w:bottom="2304" w:left="864" w:header="576" w:footer="576" w:gutter="0"/>
       <w:cols w:space="720"/>
@@ -5449,7 +5465,6 @@
             <w:alias w:val="LinkedIn URL:"/>
             <w:tag w:val="LinkedIn URL:"/>
             <w:id w:val="-1413995599"/>
-            <w:placeholder/>
             <w:dataBinding w:prefixMappings="xmlns:ns0='http://schemas.microsoft.com/office/2006/coverPageProps' " w:xpath="/ns0:CoverPageProperties[1]/ns0:CompanyFax[1]" w:storeItemID="{55AF091B-3C7A-41E3-B477-F2FDAA23CFDA}"/>
             <w15:appearance w15:val="hidden"/>
             <w:text w:multiLine="1"/>
@@ -8795,6 +8810,7 @@
               <w15:appearance w15:val="hidden"/>
               <w:text w:multiLine="1"/>
             </w:sdtPr>
+            <w:sdtEndPr/>
             <w:sdtContent>
               <w:r>
                 <w:t>alopez0218.al@gmail.com</w:t>
@@ -8824,6 +8840,7 @@
             <w15:appearance w15:val="hidden"/>
             <w:text w:multiLine="1"/>
           </w:sdtPr>
+          <w:sdtEndPr/>
           <w:sdtContent>
             <w:p>
               <w:pPr>
@@ -8854,6 +8871,7 @@
             <w15:appearance w15:val="hidden"/>
             <w:text w:multiLine="1"/>
           </w:sdtPr>
+          <w:sdtEndPr/>
           <w:sdtContent>
             <w:p>
               <w:pPr>
@@ -9133,7 +9151,6 @@
               <w:alias w:val="Initials:"/>
               <w:tag w:val="Initials:"/>
               <w:id w:val="-1659604841"/>
-              <w:placeholder/>
               <w:dataBinding w:prefixMappings="xmlns:ns0='http://schemas.openxmlformats.org/officeDocument/2006/extended-properties' " w:xpath="/ns0:Properties[1]/ns0:Company[1]" w:storeItemID="{6668398D-A668-4E3E-A5EB-62B293D839F1}"/>
               <w15:appearance w15:val="hidden"/>
               <w:text/>
@@ -9198,7 +9215,6 @@
                     <w:alias w:val="Your Name:"/>
                     <w:tag w:val="Your Name:"/>
                     <w:id w:val="-1167866379"/>
-                    <w:placeholder/>
                     <w:dataBinding w:prefixMappings="xmlns:ns0='http://purl.org/dc/elements/1.1/' xmlns:ns1='http://schemas.openxmlformats.org/package/2006/metadata/core-properties' " w:xpath="/ns1:coreProperties[1]/ns0:creator[1]" w:storeItemID="{6C3C8BC8-F283-45AE-878A-BAB7291924A1}"/>
                     <w15:appearance w15:val="hidden"/>
                     <w:text w:multiLine="1"/>
@@ -9221,7 +9237,6 @@
                     <w:alias w:val="Profession or Industry:"/>
                     <w:tag w:val="Profession or Industry:"/>
                     <w:id w:val="1972160614"/>
-                    <w:placeholder/>
                     <w:dataBinding w:prefixMappings="xmlns:ns0='http://purl.org/dc/elements/1.1/' xmlns:ns1='http://schemas.openxmlformats.org/package/2006/metadata/core-properties' " w:xpath="/ns1:coreProperties[1]/ns0:subject[1]" w:storeItemID="{6C3C8BC8-F283-45AE-878A-BAB7291924A1}"/>
                     <w15:appearance w15:val="hidden"/>
                     <w:text w:multiLine="1"/>
@@ -9241,7 +9256,6 @@
                     <w:alias w:val="Link to other online properties:"/>
                     <w:tag w:val="Link to other online properties:"/>
                     <w:id w:val="-1229059816"/>
-                    <w:placeholder/>
                     <w:showingPlcHdr/>
                     <w:dataBinding w:prefixMappings="xmlns:ns0='http://purl.org/dc/elements/1.1/' xmlns:ns1='http://schemas.openxmlformats.org/package/2006/metadata/core-properties' " w:xpath="/ns1:coreProperties[1]/ns0:description[1]" w:storeItemID="{6C3C8BC8-F283-45AE-878A-BAB7291924A1}"/>
                     <w15:appearance w15:val="hidden"/>
@@ -9512,6 +9526,7 @@
     <w:lsdException w:name="HTML Sample" w:semiHidden="1" w:unhideWhenUsed="1"/>
     <w:lsdException w:name="HTML Typewriter" w:semiHidden="1" w:unhideWhenUsed="1"/>
     <w:lsdException w:name="HTML Variable" w:semiHidden="1" w:unhideWhenUsed="1"/>
+    <w:lsdException w:name="Normal Table" w:semiHidden="1" w:unhideWhenUsed="1"/>
     <w:lsdException w:name="annotation subject" w:semiHidden="1" w:unhideWhenUsed="1"/>
     <w:lsdException w:name="No List" w:semiHidden="1" w:unhideWhenUsed="1"/>
     <w:lsdException w:name="Outline List 1" w:semiHidden="1" w:unhideWhenUsed="1"/>
@@ -9555,8 +9570,10 @@
     <w:lsdException w:name="Table Elegant" w:semiHidden="1" w:unhideWhenUsed="1"/>
     <w:lsdException w:name="Table Professional" w:semiHidden="1" w:unhideWhenUsed="1"/>
     <w:lsdException w:name="Table Subtle 1" w:semiHidden="1" w:unhideWhenUsed="1"/>
+    <w:lsdException w:name="Table Subtle 2" w:semiHidden="1" w:unhideWhenUsed="1"/>
     <w:lsdException w:name="Table Web 1" w:semiHidden="1" w:unhideWhenUsed="1"/>
     <w:lsdException w:name="Table Web 2" w:semiHidden="1" w:unhideWhenUsed="1"/>
+    <w:lsdException w:name="Table Web 3" w:semiHidden="1" w:unhideWhenUsed="1"/>
     <w:lsdException w:name="Balloon Text" w:semiHidden="1" w:unhideWhenUsed="1"/>
     <w:lsdException w:name="Table Grid" w:uiPriority="39"/>
     <w:lsdException w:name="Table Theme" w:semiHidden="1" w:unhideWhenUsed="1"/>
@@ -10513,7 +10530,7 @@
     <w:charset w:val="00"/>
     <w:family w:val="roman"/>
     <w:pitch w:val="variable"/>
-    <w:sig w:usb0="E0002EFF" w:usb1="C0007843" w:usb2="00000009" w:usb3="00000000" w:csb0="000001FF" w:csb1="00000000"/>
+    <w:sig w:usb0="E0002EFF" w:usb1="C000785B" w:usb2="00000009" w:usb3="00000000" w:csb0="000001FF" w:csb1="00000000"/>
   </w:font>
   <w:font w:name="Franklin Gothic Demi">
     <w:panose1 w:val="020B0703020102020204"/>
@@ -10527,7 +10544,7 @@
     <w:charset w:val="00"/>
     <w:family w:val="swiss"/>
     <w:pitch w:val="variable"/>
-    <w:sig w:usb0="E00002FF" w:usb1="4000ACFF" w:usb2="00000001" w:usb3="00000000" w:csb0="0000019F" w:csb1="00000000"/>
+    <w:sig w:usb0="E0002AFF" w:usb1="C000ACFF" w:usb2="00000009" w:usb3="00000000" w:csb0="000001FF" w:csb1="00000000"/>
   </w:font>
   <w:font w:name="Calibri Light">
     <w:panose1 w:val="020F0302020204030204"/>
@@ -10556,6 +10573,8 @@
   <w:rsids>
     <w:rsidRoot w:val="00513F29"/>
     <w:rsid w:val="00513F29"/>
+    <w:rsid w:val="009D27F1"/>
+    <w:rsid w:val="00C91FAB"/>
     <w:rsid w:val="00E307CD"/>
   </w:rsids>
   <m:mathPr>
@@ -11004,17 +11023,8 @@
   <w:style w:type="paragraph" w:customStyle="1" w:styleId="C9114BF94454004E97A73DF1C5C9D7B4">
     <w:name w:val="C9114BF94454004E97A73DF1C5C9D7B4"/>
   </w:style>
-  <w:style w:type="paragraph" w:customStyle="1" w:styleId="13BDF868401C76409A172F349AEDF5D7">
-    <w:name w:val="13BDF868401C76409A172F349AEDF5D7"/>
-  </w:style>
-  <w:style w:type="paragraph" w:customStyle="1" w:styleId="2C65908FA6ED16468E41906634499515">
-    <w:name w:val="2C65908FA6ED16468E41906634499515"/>
-  </w:style>
   <w:style w:type="paragraph" w:customStyle="1" w:styleId="599CB8CC47953A4DA97F86F8EEC6DB02">
     <w:name w:val="599CB8CC47953A4DA97F86F8EEC6DB02"/>
-  </w:style>
-  <w:style w:type="paragraph" w:customStyle="1" w:styleId="2851C645C862A34C8739A61F93EAE09E">
-    <w:name w:val="2851C645C862A34C8739A61F93EAE09E"/>
   </w:style>
   <w:style w:type="paragraph" w:customStyle="1" w:styleId="874CE534E00BEC40B6E24787E335306B">
     <w:name w:val="874CE534E00BEC40B6E24787E335306B"/>
@@ -11022,68 +11032,17 @@
   <w:style w:type="paragraph" w:customStyle="1" w:styleId="524040D55419114BBCE0AC32DECF33FF">
     <w:name w:val="524040D55419114BBCE0AC32DECF33FF"/>
   </w:style>
-  <w:style w:type="paragraph" w:customStyle="1" w:styleId="C6639478931D0B4CB6DA231CBC699E5C">
-    <w:name w:val="C6639478931D0B4CB6DA231CBC699E5C"/>
-  </w:style>
   <w:style w:type="paragraph" w:customStyle="1" w:styleId="219CD2FFD2D3994BAAFB181F22A86A3C">
     <w:name w:val="219CD2FFD2D3994BAAFB181F22A86A3C"/>
-  </w:style>
-  <w:style w:type="paragraph" w:customStyle="1" w:styleId="BC559BB566C3114B99E603F44DB5AD9A">
-    <w:name w:val="BC559BB566C3114B99E603F44DB5AD9A"/>
-  </w:style>
-  <w:style w:type="paragraph" w:customStyle="1" w:styleId="5378706754652D4FB06CAB1404EA917F">
-    <w:name w:val="5378706754652D4FB06CAB1404EA917F"/>
-  </w:style>
-  <w:style w:type="paragraph" w:customStyle="1" w:styleId="66D8E05C6E54DE498B189C3123EC5FB4">
-    <w:name w:val="66D8E05C6E54DE498B189C3123EC5FB4"/>
-  </w:style>
-  <w:style w:type="paragraph" w:customStyle="1" w:styleId="A8E2589D2DD10F478C2A2ED0B65D52F4">
-    <w:name w:val="A8E2589D2DD10F478C2A2ED0B65D52F4"/>
-  </w:style>
-  <w:style w:type="paragraph" w:customStyle="1" w:styleId="48874F290ED6FB4EBA01E0A76A304DDB">
-    <w:name w:val="48874F290ED6FB4EBA01E0A76A304DDB"/>
-  </w:style>
-  <w:style w:type="paragraph" w:customStyle="1" w:styleId="CC7A7E7F67A3394E900EDF19DBAFF172">
-    <w:name w:val="CC7A7E7F67A3394E900EDF19DBAFF172"/>
-  </w:style>
-  <w:style w:type="paragraph" w:customStyle="1" w:styleId="DF122D68D976FD439B5A213D9AF5CFA8">
-    <w:name w:val="DF122D68D976FD439B5A213D9AF5CFA8"/>
-  </w:style>
-  <w:style w:type="paragraph" w:customStyle="1" w:styleId="8085A37FFE5245458AE89D8FE96B0690">
-    <w:name w:val="8085A37FFE5245458AE89D8FE96B0690"/>
   </w:style>
   <w:style w:type="paragraph" w:customStyle="1" w:styleId="D096EB5B54187F45B48ECBE0598270AB">
     <w:name w:val="D096EB5B54187F45B48ECBE0598270AB"/>
   </w:style>
-  <w:style w:type="paragraph" w:customStyle="1" w:styleId="39A4F39694D1ED45ADCCE421591C8F87">
-    <w:name w:val="39A4F39694D1ED45ADCCE421591C8F87"/>
-  </w:style>
-  <w:style w:type="paragraph" w:customStyle="1" w:styleId="0A232DE3404CA7408032FEB139A8CC3A">
-    <w:name w:val="0A232DE3404CA7408032FEB139A8CC3A"/>
-  </w:style>
-  <w:style w:type="paragraph" w:customStyle="1" w:styleId="503C4B1236197C46A51FE927A385E237">
-    <w:name w:val="503C4B1236197C46A51FE927A385E237"/>
-  </w:style>
-  <w:style w:type="paragraph" w:customStyle="1" w:styleId="FC8FAED8FA195D4089DDE2DEDFFC2A56">
-    <w:name w:val="FC8FAED8FA195D4089DDE2DEDFFC2A56"/>
-  </w:style>
-  <w:style w:type="paragraph" w:customStyle="1" w:styleId="7DD7184702FA834C86F9BCF6F1606BFE">
-    <w:name w:val="7DD7184702FA834C86F9BCF6F1606BFE"/>
-  </w:style>
-  <w:style w:type="paragraph" w:customStyle="1" w:styleId="57904D7C5A9C9E41A0418ECE3C7EEEEC">
-    <w:name w:val="57904D7C5A9C9E41A0418ECE3C7EEEEC"/>
-  </w:style>
   <w:style w:type="paragraph" w:customStyle="1" w:styleId="F5BD350FEFD19F4AAEB3F7230E369000">
     <w:name w:val="F5BD350FEFD19F4AAEB3F7230E369000"/>
   </w:style>
-  <w:style w:type="paragraph" w:customStyle="1" w:styleId="B8EA84A150193F4FB36FFEF7A7741488">
-    <w:name w:val="B8EA84A150193F4FB36FFEF7A7741488"/>
-  </w:style>
   <w:style w:type="paragraph" w:customStyle="1" w:styleId="53BF82758C77DD4AB984FC34037EB1EB">
     <w:name w:val="53BF82758C77DD4AB984FC34037EB1EB"/>
-  </w:style>
-  <w:style w:type="paragraph" w:customStyle="1" w:styleId="7C687986F8AED54C8E717BA6DEF96306">
-    <w:name w:val="7C687986F8AED54C8E717BA6DEF96306"/>
   </w:style>
   <w:style w:type="paragraph" w:customStyle="1" w:styleId="AD30E3957EED454C952F397C5A82555F">
     <w:name w:val="AD30E3957EED454C952F397C5A82555F"/>
